--- a/docs/manuals/console/03_Workflow_Builder_Manual.docx
+++ b/docs/manuals/console/03_Workflow_Builder_Manual.docx
@@ -57,7 +57,7 @@
           <w:color w:val="808080"/>
           <w:sz w:val="22"/>
         </w:rPr>
-        <w:t>Version 1.0</w:t>
+        <w:t>Version 1.1</w:t>
       </w:r>
     </w:p>
     <w:p>
@@ -120,7 +120,7 @@
     </w:p>
     <w:p>
       <w:r>
-        <w:t>10. Multi-Step Screens</w:t>
+        <w:t>10. Multi-Step Screens and Summary</w:t>
       </w:r>
     </w:p>
     <w:p>
@@ -205,6 +205,14 @@
         <w:pStyle w:val="ListBullet"/>
       </w:pPr>
       <w:r>
+        <w:t>Accordion and Collapsible container fields for organized form sections</w:t>
+      </w:r>
+    </w:p>
+    <w:p>
+      <w:pPr>
+        <w:pStyle w:val="ListBullet"/>
+      </w:pPr>
+      <w:r>
         <w:t>SQL Object fields for dynamic dropdown data from database tables</w:t>
       </w:r>
     </w:p>
@@ -221,7 +229,7 @@
         <w:pStyle w:val="ListBullet"/>
       </w:pPr>
       <w:r>
-        <w:t>Multi-form and multi-screen workflow support</w:t>
+        <w:t>Multi-form and multi-screen workflow support with Summary screens</w:t>
       </w:r>
     </w:p>
     <w:p>
@@ -245,7 +253,15 @@
         <w:pStyle w:val="ListBullet"/>
       </w:pPr>
       <w:r>
-        <w:t>Organization-based access restrictions</w:t>
+        <w:t>Organization-based access restrictions (Corporate, SBU, Branch, Department)</w:t>
+      </w:r>
+    </w:p>
+    <w:p>
+      <w:pPr>
+        <w:pStyle w:val="ListBullet"/>
+      </w:pPr>
+      <w:r>
+        <w:t>Role and Privilege-based access restrictions</w:t>
       </w:r>
     </w:p>
     <w:p>
@@ -3292,6 +3308,631 @@
       </w:tr>
     </w:tbl>
     <w:p/>
+    <w:p>
+      <w:pPr>
+        <w:pStyle w:val="Heading2"/>
+      </w:pPr>
+      <w:r>
+        <w:t>6.7 Container Fields (Accordion &amp; Collapsible)</w:t>
+      </w:r>
+    </w:p>
+    <w:p>
+      <w:r>
+        <w:rPr>
+          <w:b w:val="0"/>
+          <w:i w:val="0"/>
+        </w:rPr>
+        <w:t>Container fields allow you to organize form fields into expandable and collapsible sections, improving usability for complex forms with many fields.</w:t>
+      </w:r>
+    </w:p>
+    <w:tbl>
+      <w:tblPr>
+        <w:tblStyle w:val="TableGrid"/>
+        <w:tblW w:type="auto" w:w="0"/>
+        <w:jc w:val="center"/>
+        <w:tblLook w:firstColumn="1" w:firstRow="1" w:lastColumn="0" w:lastRow="0" w:noHBand="0" w:noVBand="1" w:val="04A0"/>
+      </w:tblPr>
+      <w:tblGrid>
+        <w:gridCol w:w="2880"/>
+        <w:gridCol w:w="2880"/>
+        <w:gridCol w:w="2880"/>
+      </w:tblGrid>
+      <w:tr>
+        <w:tc>
+          <w:tcPr>
+            <w:tcW w:type="dxa" w:w="2160"/>
+            <w:shd w:fill="003366"/>
+          </w:tcPr>
+          <w:p>
+            <w:r>
+              <w:rPr>
+                <w:b/>
+                <w:color w:val="FFFFFF"/>
+              </w:rPr>
+              <w:t>Field Type</w:t>
+            </w:r>
+          </w:p>
+        </w:tc>
+        <w:tc>
+          <w:tcPr>
+            <w:tcW w:type="dxa" w:w="3600"/>
+            <w:shd w:fill="003366"/>
+          </w:tcPr>
+          <w:p>
+            <w:r>
+              <w:rPr>
+                <w:b/>
+                <w:color w:val="FFFFFF"/>
+              </w:rPr>
+              <w:t>Description</w:t>
+            </w:r>
+          </w:p>
+        </w:tc>
+        <w:tc>
+          <w:tcPr>
+            <w:tcW w:type="dxa" w:w="3600"/>
+            <w:shd w:fill="003366"/>
+          </w:tcPr>
+          <w:p>
+            <w:r>
+              <w:rPr>
+                <w:b/>
+                <w:color w:val="FFFFFF"/>
+              </w:rPr>
+              <w:t>Use Case</w:t>
+            </w:r>
+          </w:p>
+        </w:tc>
+      </w:tr>
+      <w:tr>
+        <w:tc>
+          <w:tcPr>
+            <w:tcW w:type="dxa" w:w="2160"/>
+          </w:tcPr>
+          <w:p>
+            <w:r>
+              <w:t>Accordion</w:t>
+            </w:r>
+          </w:p>
+        </w:tc>
+        <w:tc>
+          <w:tcPr>
+            <w:tcW w:type="dxa" w:w="3600"/>
+          </w:tcPr>
+          <w:p>
+            <w:r>
+              <w:t>Container that holds multiple collapsible sections</w:t>
+            </w:r>
+          </w:p>
+        </w:tc>
+        <w:tc>
+          <w:tcPr>
+            <w:tcW w:type="dxa" w:w="3600"/>
+          </w:tcPr>
+          <w:p>
+            <w:r>
+              <w:t>Group related sections together, multi-section forms</w:t>
+            </w:r>
+          </w:p>
+        </w:tc>
+      </w:tr>
+      <w:tr>
+        <w:tc>
+          <w:tcPr>
+            <w:tcW w:type="dxa" w:w="2160"/>
+          </w:tcPr>
+          <w:p>
+            <w:r>
+              <w:t>Collapsible</w:t>
+            </w:r>
+          </w:p>
+        </w:tc>
+        <w:tc>
+          <w:tcPr>
+            <w:tcW w:type="dxa" w:w="3600"/>
+          </w:tcPr>
+          <w:p>
+            <w:r>
+              <w:t>Single expandable/collapsible section within an accordion or standalone</w:t>
+            </w:r>
+          </w:p>
+        </w:tc>
+        <w:tc>
+          <w:tcPr>
+            <w:tcW w:type="dxa" w:w="3600"/>
+          </w:tcPr>
+          <w:p>
+            <w:r>
+              <w:t>Hide/show related fields, organize complex forms</w:t>
+            </w:r>
+          </w:p>
+        </w:tc>
+      </w:tr>
+    </w:tbl>
+    <w:p/>
+    <w:p>
+      <w:r>
+        <w:rPr>
+          <w:b/>
+          <w:i w:val="0"/>
+        </w:rPr>
+        <w:t>Accordion and Collapsible Hierarchy:</w:t>
+      </w:r>
+    </w:p>
+    <w:p>
+      <w:pPr>
+        <w:pStyle w:val="ListBullet"/>
+      </w:pPr>
+      <w:r>
+        <w:t>An Accordion can contain multiple Collapsible sections</w:t>
+      </w:r>
+    </w:p>
+    <w:p>
+      <w:pPr>
+        <w:pStyle w:val="ListBullet"/>
+      </w:pPr>
+      <w:r>
+        <w:t>Each Collapsible can contain any number of form fields</w:t>
+      </w:r>
+    </w:p>
+    <w:p>
+      <w:pPr>
+        <w:pStyle w:val="ListBullet"/>
+      </w:pPr>
+      <w:r>
+        <w:t>Collapsibles can also be used standalone (without an Accordion parent)</w:t>
+      </w:r>
+    </w:p>
+    <w:p>
+      <w:pPr>
+        <w:pStyle w:val="ListBullet"/>
+      </w:pPr>
+      <w:r>
+        <w:t>When inside an Accordion, only one Collapsible is expanded at a time</w:t>
+      </w:r>
+    </w:p>
+    <w:p>
+      <w:pPr>
+        <w:pStyle w:val="ListBullet"/>
+      </w:pPr>
+      <w:r>
+        <w:t>Standalone Collapsibles can be expanded/collapsed independently</w:t>
+      </w:r>
+    </w:p>
+    <w:p>
+      <w:pPr>
+        <w:pStyle w:val="Heading3"/>
+      </w:pPr>
+      <w:r>
+        <w:t>6.7.1 Creating an Accordion</w:t>
+      </w:r>
+    </w:p>
+    <w:p>
+      <w:r>
+        <w:rPr>
+          <w:b/>
+          <w:i w:val="0"/>
+        </w:rPr>
+        <w:t>Steps:</w:t>
+      </w:r>
+    </w:p>
+    <w:p>
+      <w:r>
+        <w:rPr>
+          <w:b/>
+          <w:color w:val="0066CC"/>
+        </w:rPr>
+        <w:t xml:space="preserve">Step 1: </w:t>
+      </w:r>
+      <w:r>
+        <w:t>Drag 'Accordion' field type onto the form canvas</w:t>
+      </w:r>
+    </w:p>
+    <w:p>
+      <w:r>
+        <w:rPr>
+          <w:b/>
+          <w:color w:val="0066CC"/>
+        </w:rPr>
+        <w:t xml:space="preserve">Step 2: </w:t>
+      </w:r>
+      <w:r>
+        <w:t>Configure the Accordion title/label</w:t>
+      </w:r>
+    </w:p>
+    <w:p>
+      <w:r>
+        <w:rPr>
+          <w:b/>
+          <w:color w:val="0066CC"/>
+        </w:rPr>
+        <w:t xml:space="preserve">Step 3: </w:t>
+      </w:r>
+      <w:r>
+        <w:t>Optionally assign the Accordion to a specific screen (for multi-step forms)</w:t>
+      </w:r>
+    </w:p>
+    <w:p>
+      <w:r>
+        <w:rPr>
+          <w:b/>
+          <w:color w:val="0066CC"/>
+        </w:rPr>
+        <w:t xml:space="preserve">Step 4: </w:t>
+      </w:r>
+      <w:r>
+        <w:t>Save the Accordion configuration</w:t>
+      </w:r>
+    </w:p>
+    <w:p>
+      <w:r>
+        <w:rPr>
+          <w:b/>
+          <w:color w:val="0066CC"/>
+        </w:rPr>
+        <w:t xml:space="preserve">Step 5: </w:t>
+      </w:r>
+      <w:r>
+        <w:t>Add Collapsible sections to the Accordion</w:t>
+      </w:r>
+    </w:p>
+    <w:p>
+      <w:pPr>
+        <w:pStyle w:val="Heading3"/>
+      </w:pPr>
+      <w:r>
+        <w:t>6.7.2 Creating Collapsible Sections</w:t>
+      </w:r>
+    </w:p>
+    <w:p>
+      <w:r>
+        <w:rPr>
+          <w:b/>
+          <w:i w:val="0"/>
+        </w:rPr>
+        <w:t>Steps:</w:t>
+      </w:r>
+    </w:p>
+    <w:p>
+      <w:r>
+        <w:rPr>
+          <w:b/>
+          <w:color w:val="0066CC"/>
+        </w:rPr>
+        <w:t xml:space="preserve">Step 1: </w:t>
+      </w:r>
+      <w:r>
+        <w:t>Drag 'Collapsible' field type onto the form canvas</w:t>
+      </w:r>
+    </w:p>
+    <w:p>
+      <w:r>
+        <w:rPr>
+          <w:b/>
+          <w:color w:val="0066CC"/>
+        </w:rPr>
+        <w:t xml:space="preserve">Step 2: </w:t>
+      </w:r>
+      <w:r>
+        <w:t>If an Accordion exists, select it as the Parent Accordion (optional)</w:t>
+      </w:r>
+    </w:p>
+    <w:p>
+      <w:r>
+        <w:rPr>
+          <w:b/>
+          <w:color w:val="0066CC"/>
+        </w:rPr>
+        <w:t xml:space="preserve">Step 3: </w:t>
+      </w:r>
+      <w:r>
+        <w:t>Configure the Collapsible title/label</w:t>
+      </w:r>
+    </w:p>
+    <w:p>
+      <w:r>
+        <w:rPr>
+          <w:b/>
+          <w:color w:val="0066CC"/>
+        </w:rPr>
+        <w:t xml:space="preserve">Step 4: </w:t>
+      </w:r>
+      <w:r>
+        <w:t>If standalone (no parent), optionally assign to a specific screen</w:t>
+      </w:r>
+    </w:p>
+    <w:p>
+      <w:r>
+        <w:rPr>
+          <w:b/>
+          <w:color w:val="0066CC"/>
+        </w:rPr>
+        <w:t xml:space="preserve">Step 5: </w:t>
+      </w:r>
+      <w:r>
+        <w:t>Save the Collapsible configuration</w:t>
+      </w:r>
+    </w:p>
+    <w:p>
+      <w:r>
+        <w:rPr>
+          <w:b/>
+          <w:color w:val="0066CC"/>
+        </w:rPr>
+        <w:t xml:space="preserve">Step 6: </w:t>
+      </w:r>
+      <w:r>
+        <w:t>Add form fields to the Collapsible section</w:t>
+      </w:r>
+    </w:p>
+    <w:p>
+      <w:pPr>
+        <w:pStyle w:val="Heading3"/>
+      </w:pPr>
+      <w:r>
+        <w:t>6.7.3 Accordion/Collapsible Properties</w:t>
+      </w:r>
+    </w:p>
+    <w:tbl>
+      <w:tblPr>
+        <w:tblStyle w:val="TableGrid"/>
+        <w:tblW w:type="auto" w:w="0"/>
+        <w:jc w:val="center"/>
+        <w:tblLook w:firstColumn="1" w:firstRow="1" w:lastColumn="0" w:lastRow="0" w:noHBand="0" w:noVBand="1" w:val="04A0"/>
+      </w:tblPr>
+      <w:tblGrid>
+        <w:gridCol w:w="2880"/>
+        <w:gridCol w:w="2880"/>
+        <w:gridCol w:w="2880"/>
+      </w:tblGrid>
+      <w:tr>
+        <w:tc>
+          <w:tcPr>
+            <w:tcW w:type="dxa" w:w="2880"/>
+            <w:shd w:fill="003366"/>
+          </w:tcPr>
+          <w:p>
+            <w:r>
+              <w:rPr>
+                <w:b/>
+                <w:color w:val="FFFFFF"/>
+              </w:rPr>
+              <w:t>Property</w:t>
+            </w:r>
+          </w:p>
+        </w:tc>
+        <w:tc>
+          <w:tcPr>
+            <w:tcW w:type="dxa" w:w="2160"/>
+            <w:shd w:fill="003366"/>
+          </w:tcPr>
+          <w:p>
+            <w:r>
+              <w:rPr>
+                <w:b/>
+                <w:color w:val="FFFFFF"/>
+              </w:rPr>
+              <w:t>Applies To</w:t>
+            </w:r>
+          </w:p>
+        </w:tc>
+        <w:tc>
+          <w:tcPr>
+            <w:tcW w:type="dxa" w:w="4320"/>
+            <w:shd w:fill="003366"/>
+          </w:tcPr>
+          <w:p>
+            <w:r>
+              <w:rPr>
+                <w:b/>
+                <w:color w:val="FFFFFF"/>
+              </w:rPr>
+              <w:t>Description</w:t>
+            </w:r>
+          </w:p>
+        </w:tc>
+      </w:tr>
+      <w:tr>
+        <w:tc>
+          <w:tcPr>
+            <w:tcW w:type="dxa" w:w="2880"/>
+          </w:tcPr>
+          <w:p>
+            <w:r>
+              <w:t>Title/Label</w:t>
+            </w:r>
+          </w:p>
+        </w:tc>
+        <w:tc>
+          <w:tcPr>
+            <w:tcW w:type="dxa" w:w="2160"/>
+          </w:tcPr>
+          <w:p>
+            <w:r>
+              <w:t>Both</w:t>
+            </w:r>
+          </w:p>
+        </w:tc>
+        <w:tc>
+          <w:tcPr>
+            <w:tcW w:type="dxa" w:w="4320"/>
+          </w:tcPr>
+          <w:p>
+            <w:r>
+              <w:t>Display title shown in the expandable header</w:t>
+            </w:r>
+          </w:p>
+        </w:tc>
+      </w:tr>
+      <w:tr>
+        <w:tc>
+          <w:tcPr>
+            <w:tcW w:type="dxa" w:w="2880"/>
+          </w:tcPr>
+          <w:p>
+            <w:r>
+              <w:t>Parent Accordion</w:t>
+            </w:r>
+          </w:p>
+        </w:tc>
+        <w:tc>
+          <w:tcPr>
+            <w:tcW w:type="dxa" w:w="2160"/>
+          </w:tcPr>
+          <w:p>
+            <w:r>
+              <w:t>Collapsible</w:t>
+            </w:r>
+          </w:p>
+        </w:tc>
+        <w:tc>
+          <w:tcPr>
+            <w:tcW w:type="dxa" w:w="4320"/>
+          </w:tcPr>
+          <w:p>
+            <w:r>
+              <w:t>Link to parent Accordion (if not standalone)</w:t>
+            </w:r>
+          </w:p>
+        </w:tc>
+      </w:tr>
+      <w:tr>
+        <w:tc>
+          <w:tcPr>
+            <w:tcW w:type="dxa" w:w="2880"/>
+          </w:tcPr>
+          <w:p>
+            <w:r>
+              <w:t>Screen</w:t>
+            </w:r>
+          </w:p>
+        </w:tc>
+        <w:tc>
+          <w:tcPr>
+            <w:tcW w:type="dxa" w:w="2160"/>
+          </w:tcPr>
+          <w:p>
+            <w:r>
+              <w:t>Both</w:t>
+            </w:r>
+          </w:p>
+        </w:tc>
+        <w:tc>
+          <w:tcPr>
+            <w:tcW w:type="dxa" w:w="4320"/>
+          </w:tcPr>
+          <w:p>
+            <w:r>
+              <w:t>Assign to specific screen in multi-step workflows</w:t>
+            </w:r>
+          </w:p>
+        </w:tc>
+      </w:tr>
+      <w:tr>
+        <w:tc>
+          <w:tcPr>
+            <w:tcW w:type="dxa" w:w="2880"/>
+          </w:tcPr>
+          <w:p>
+            <w:r>
+              <w:t>Expanded by Default</w:t>
+            </w:r>
+          </w:p>
+        </w:tc>
+        <w:tc>
+          <w:tcPr>
+            <w:tcW w:type="dxa" w:w="2160"/>
+          </w:tcPr>
+          <w:p>
+            <w:r>
+              <w:t>Both</w:t>
+            </w:r>
+          </w:p>
+        </w:tc>
+        <w:tc>
+          <w:tcPr>
+            <w:tcW w:type="dxa" w:w="4320"/>
+          </w:tcPr>
+          <w:p>
+            <w:r>
+              <w:t>Whether section is expanded when form loads</w:t>
+            </w:r>
+          </w:p>
+        </w:tc>
+      </w:tr>
+      <w:tr>
+        <w:tc>
+          <w:tcPr>
+            <w:tcW w:type="dxa" w:w="2880"/>
+          </w:tcPr>
+          <w:p>
+            <w:r>
+              <w:t>Description</w:t>
+            </w:r>
+          </w:p>
+        </w:tc>
+        <w:tc>
+          <w:tcPr>
+            <w:tcW w:type="dxa" w:w="2160"/>
+          </w:tcPr>
+          <w:p>
+            <w:r>
+              <w:t>Both</w:t>
+            </w:r>
+          </w:p>
+        </w:tc>
+        <w:tc>
+          <w:tcPr>
+            <w:tcW w:type="dxa" w:w="4320"/>
+          </w:tcPr>
+          <w:p>
+            <w:r>
+              <w:t>Optional help text or instructions</w:t>
+            </w:r>
+          </w:p>
+        </w:tc>
+      </w:tr>
+    </w:tbl>
+    <w:p/>
+    <w:p>
+      <w:pPr>
+        <w:ind w:left="360" w:right="360"/>
+      </w:pPr>
+      <w:r>
+        <w:rPr>
+          <w:b/>
+          <w:color w:val="0066CC"/>
+        </w:rPr>
+        <w:t xml:space="preserve">NOTE: </w:t>
+      </w:r>
+      <w:r>
+        <w:t>When a Collapsible is inside an Accordion, it inherits the Accordion's screen assignment. Standalone Collapsibles have their own screen assignment option.</w:t>
+      </w:r>
+    </w:p>
+    <w:p>
+      <w:pPr>
+        <w:jc w:val="center"/>
+      </w:pPr>
+      <w:r>
+        <w:rPr>
+          <w:i/>
+          <w:color w:val="808080"/>
+        </w:rPr>
+        <w:t>[Screenshot: Accordion with Multiple Collapsible Sections]</w:t>
+      </w:r>
+    </w:p>
+    <w:p>
+      <w:pPr>
+        <w:jc w:val="center"/>
+      </w:pPr>
+      <w:r>
+        <w:rPr>
+          <w:i/>
+          <w:sz w:val="20"/>
+        </w:rPr>
+        <w:t>Figure: Accordion with Multiple Collapsible Sections</w:t>
+      </w:r>
+    </w:p>
     <w:p>
       <w:pPr>
         <w:ind w:left="360" w:right="360"/>
@@ -5241,6 +5882,28 @@
           </w:p>
         </w:tc>
       </w:tr>
+      <w:tr>
+        <w:tc>
+          <w:tcPr>
+            <w:tcW w:type="dxa" w:w="2880"/>
+          </w:tcPr>
+          <w:p>
+            <w:r>
+              <w:t>Is Summary</w:t>
+            </w:r>
+          </w:p>
+        </w:tc>
+        <w:tc>
+          <w:tcPr>
+            <w:tcW w:type="dxa" w:w="6480"/>
+          </w:tcPr>
+          <w:p>
+            <w:r>
+              <w:t>Mark as summary screen (read-only review)</w:t>
+            </w:r>
+          </w:p>
+        </w:tc>
+      </w:tr>
     </w:tbl>
     <w:p/>
     <w:p>
@@ -5248,7 +5911,226 @@
         <w:pStyle w:val="Heading2"/>
       </w:pPr>
       <w:r>
-        <w:t>10.3 User Experience</w:t>
+        <w:t>10.3 Summary Screens</w:t>
+      </w:r>
+    </w:p>
+    <w:p>
+      <w:r>
+        <w:rPr>
+          <w:b w:val="0"/>
+          <w:i w:val="0"/>
+        </w:rPr>
+        <w:t>A Summary Screen is a special screen type that displays a read-only overview of all previously entered data. It allows users to review their submission before final submit.</w:t>
+      </w:r>
+    </w:p>
+    <w:p>
+      <w:r>
+        <w:rPr>
+          <w:b/>
+          <w:i w:val="0"/>
+        </w:rPr>
+        <w:t>Summary Screen Characteristics:</w:t>
+      </w:r>
+    </w:p>
+    <w:p>
+      <w:pPr>
+        <w:pStyle w:val="ListBullet"/>
+      </w:pPr>
+      <w:r>
+        <w:t>All fields displayed in read-only mode</w:t>
+      </w:r>
+    </w:p>
+    <w:p>
+      <w:pPr>
+        <w:pStyle w:val="ListBullet"/>
+      </w:pPr>
+      <w:r>
+        <w:t>Shows data from all previous screens in the workflow</w:t>
+      </w:r>
+    </w:p>
+    <w:p>
+      <w:pPr>
+        <w:pStyle w:val="ListBullet"/>
+      </w:pPr>
+      <w:r>
+        <w:t>Users can review before submitting</w:t>
+      </w:r>
+    </w:p>
+    <w:p>
+      <w:pPr>
+        <w:pStyle w:val="ListBullet"/>
+      </w:pPr>
+      <w:r>
+        <w:t>Typically placed as the last screen before submission</w:t>
+      </w:r>
+    </w:p>
+    <w:p>
+      <w:pPr>
+        <w:pStyle w:val="ListBullet"/>
+      </w:pPr>
+      <w:r>
+        <w:t>Navigation back to previous screens still allowed for corrections</w:t>
+      </w:r>
+    </w:p>
+    <w:p>
+      <w:r>
+        <w:rPr>
+          <w:b/>
+          <w:i w:val="0"/>
+        </w:rPr>
+        <w:t>Creating a Summary Screen:</w:t>
+      </w:r>
+    </w:p>
+    <w:p>
+      <w:r>
+        <w:rPr>
+          <w:b/>
+          <w:color w:val="0066CC"/>
+        </w:rPr>
+        <w:t xml:space="preserve">Step 1: </w:t>
+      </w:r>
+      <w:r>
+        <w:t>Create a new screen for the summary</w:t>
+      </w:r>
+    </w:p>
+    <w:p>
+      <w:r>
+        <w:rPr>
+          <w:b/>
+          <w:color w:val="0066CC"/>
+        </w:rPr>
+        <w:t xml:space="preserve">Step 2: </w:t>
+      </w:r>
+      <w:r>
+        <w:t>Enable the 'Is Summary' toggle in screen configuration</w:t>
+      </w:r>
+    </w:p>
+    <w:p>
+      <w:r>
+        <w:rPr>
+          <w:b/>
+          <w:color w:val="0066CC"/>
+        </w:rPr>
+        <w:t xml:space="preserve">Step 3: </w:t>
+      </w:r>
+      <w:r>
+        <w:t>Optionally customize the summary title (e.g., 'Review Your Submission')</w:t>
+      </w:r>
+    </w:p>
+    <w:p>
+      <w:r>
+        <w:rPr>
+          <w:b/>
+          <w:color w:val="0066CC"/>
+        </w:rPr>
+        <w:t xml:space="preserve">Step 4: </w:t>
+      </w:r>
+      <w:r>
+        <w:t>The system automatically displays all filled fields</w:t>
+      </w:r>
+    </w:p>
+    <w:p>
+      <w:pPr>
+        <w:jc w:val="center"/>
+      </w:pPr>
+      <w:r>
+        <w:rPr>
+          <w:i/>
+          <w:color w:val="808080"/>
+        </w:rPr>
+        <w:t>[Screenshot: Summary Screen Showing Review Data]</w:t>
+      </w:r>
+    </w:p>
+    <w:p>
+      <w:pPr>
+        <w:jc w:val="center"/>
+      </w:pPr>
+      <w:r>
+        <w:rPr>
+          <w:i/>
+          <w:sz w:val="20"/>
+        </w:rPr>
+        <w:t>Figure: Summary Screen Showing Review Data</w:t>
+      </w:r>
+    </w:p>
+    <w:p>
+      <w:pPr>
+        <w:pStyle w:val="Heading2"/>
+      </w:pPr>
+      <w:r>
+        <w:t>10.4 Assigning Fields to Screens</w:t>
+      </w:r>
+    </w:p>
+    <w:p>
+      <w:r>
+        <w:rPr>
+          <w:b w:val="0"/>
+          <w:i w:val="0"/>
+        </w:rPr>
+        <w:t>Fields, field groups, accordions, and collapsibles can be assigned to specific screens:</w:t>
+      </w:r>
+    </w:p>
+    <w:p>
+      <w:pPr>
+        <w:pStyle w:val="ListBullet"/>
+      </w:pPr>
+      <w:r>
+        <w:t>Regular fields: Set 'Screen' property in field configuration</w:t>
+      </w:r>
+    </w:p>
+    <w:p>
+      <w:pPr>
+        <w:pStyle w:val="ListBullet"/>
+      </w:pPr>
+      <w:r>
+        <w:t>Field Groups: Set 'Screen' property in group configuration</w:t>
+      </w:r>
+    </w:p>
+    <w:p>
+      <w:pPr>
+        <w:pStyle w:val="ListBullet"/>
+      </w:pPr>
+      <w:r>
+        <w:t>Accordions: Set 'Screen' property to display entire accordion on that screen</w:t>
+      </w:r>
+    </w:p>
+    <w:p>
+      <w:pPr>
+        <w:pStyle w:val="ListBullet"/>
+      </w:pPr>
+      <w:r>
+        <w:t>Collapsibles inside Accordions: Inherit the parent Accordion's screen</w:t>
+      </w:r>
+    </w:p>
+    <w:p>
+      <w:pPr>
+        <w:pStyle w:val="ListBullet"/>
+      </w:pPr>
+      <w:r>
+        <w:t>Standalone Collapsibles: Set 'Screen' property independently</w:t>
+      </w:r>
+    </w:p>
+    <w:p>
+      <w:pPr>
+        <w:ind w:left="360" w:right="360"/>
+      </w:pPr>
+      <w:r>
+        <w:rPr>
+          <w:b/>
+          <w:color w:val="0066CC"/>
+        </w:rPr>
+        <w:t xml:space="preserve">NOTE: </w:t>
+      </w:r>
+      <w:r>
+        <w:t>Fields without a screen assignment appear on all screens or the default first screen.</w:t>
+      </w:r>
+    </w:p>
+    <w:p>
+      <w:pPr>
+        <w:pStyle w:val="Heading2"/>
+      </w:pPr>
+      <w:r>
+        <w:t>10.5 User Experience</w:t>
       </w:r>
     </w:p>
     <w:p>
@@ -5298,6 +6180,14 @@
       </w:pPr>
       <w:r>
         <w:t>Data is preserved when navigating between screens</w:t>
+      </w:r>
+    </w:p>
+    <w:p>
+      <w:pPr>
+        <w:pStyle w:val="ListBullet"/>
+      </w:pPr>
+      <w:r>
+        <w:t>Summary screen (if configured) shows all data for final review</w:t>
       </w:r>
     </w:p>
     <w:p>
@@ -5834,7 +6724,7 @@
           <w:b w:val="0"/>
           <w:i w:val="0"/>
         </w:rPr>
-        <w:t>Access Restrictions control who can see and submit the workflow. You can restrict access by organizational unit.</w:t>
+        <w:t>Access Restrictions control who can see and submit the workflow. You can restrict access by organizational unit, user roles, and specific privileges.</w:t>
       </w:r>
     </w:p>
     <w:p>
@@ -5842,7 +6732,7 @@
         <w:pStyle w:val="Heading2"/>
       </w:pPr>
       <w:r>
-        <w:t>12.1 Restriction Types</w:t>
+        <w:t>12.1 Organizational Restrictions</w:t>
       </w:r>
     </w:p>
     <w:tbl>
@@ -6039,7 +6929,198 @@
         <w:pStyle w:val="Heading2"/>
       </w:pPr>
       <w:r>
-        <w:t>12.2 Setting Access Restrictions</w:t>
+        <w:t>12.2 Permission-Based Restrictions</w:t>
+      </w:r>
+    </w:p>
+    <w:p>
+      <w:r>
+        <w:rPr>
+          <w:b w:val="0"/>
+          <w:i w:val="0"/>
+        </w:rPr>
+        <w:t>In addition to organizational restrictions, you can restrict workflow access based on user roles and privileges:</w:t>
+      </w:r>
+    </w:p>
+    <w:tbl>
+      <w:tblPr>
+        <w:tblStyle w:val="TableGrid"/>
+        <w:tblW w:type="auto" w:w="0"/>
+        <w:jc w:val="center"/>
+        <w:tblLook w:firstColumn="1" w:firstRow="1" w:lastColumn="0" w:lastRow="0" w:noHBand="0" w:noVBand="1" w:val="04A0"/>
+      </w:tblPr>
+      <w:tblGrid>
+        <w:gridCol w:w="2880"/>
+        <w:gridCol w:w="2880"/>
+        <w:gridCol w:w="2880"/>
+      </w:tblGrid>
+      <w:tr>
+        <w:tc>
+          <w:tcPr>
+            <w:tcW w:type="dxa" w:w="2880"/>
+            <w:shd w:fill="003366"/>
+          </w:tcPr>
+          <w:p>
+            <w:r>
+              <w:rPr>
+                <w:b/>
+                <w:color w:val="FFFFFF"/>
+              </w:rPr>
+              <w:t>Restriction By</w:t>
+            </w:r>
+          </w:p>
+        </w:tc>
+        <w:tc>
+          <w:tcPr>
+            <w:tcW w:type="dxa" w:w="3600"/>
+            <w:shd w:fill="003366"/>
+          </w:tcPr>
+          <w:p>
+            <w:r>
+              <w:rPr>
+                <w:b/>
+                <w:color w:val="FFFFFF"/>
+              </w:rPr>
+              <w:t>Description</w:t>
+            </w:r>
+          </w:p>
+        </w:tc>
+        <w:tc>
+          <w:tcPr>
+            <w:tcW w:type="dxa" w:w="2880"/>
+            <w:shd w:fill="003366"/>
+          </w:tcPr>
+          <w:p>
+            <w:r>
+              <w:rPr>
+                <w:b/>
+                <w:color w:val="FFFFFF"/>
+              </w:rPr>
+              <w:t>Example</w:t>
+            </w:r>
+          </w:p>
+        </w:tc>
+      </w:tr>
+      <w:tr>
+        <w:tc>
+          <w:tcPr>
+            <w:tcW w:type="dxa" w:w="2880"/>
+          </w:tcPr>
+          <w:p>
+            <w:r>
+              <w:t>Roles</w:t>
+            </w:r>
+          </w:p>
+        </w:tc>
+        <w:tc>
+          <w:tcPr>
+            <w:tcW w:type="dxa" w:w="3600"/>
+          </w:tcPr>
+          <w:p>
+            <w:r>
+              <w:t>Limit to users with specific roles</w:t>
+            </w:r>
+          </w:p>
+        </w:tc>
+        <w:tc>
+          <w:tcPr>
+            <w:tcW w:type="dxa" w:w="2880"/>
+          </w:tcPr>
+          <w:p>
+            <w:r>
+              <w:t>Only users with 'Manager' or 'Finance' role</w:t>
+            </w:r>
+          </w:p>
+        </w:tc>
+      </w:tr>
+      <w:tr>
+        <w:tc>
+          <w:tcPr>
+            <w:tcW w:type="dxa" w:w="2880"/>
+          </w:tcPr>
+          <w:p>
+            <w:r>
+              <w:t>Privileges</w:t>
+            </w:r>
+          </w:p>
+        </w:tc>
+        <w:tc>
+          <w:tcPr>
+            <w:tcW w:type="dxa" w:w="3600"/>
+          </w:tcPr>
+          <w:p>
+            <w:r>
+              <w:t>Limit to users with specific privileges</w:t>
+            </w:r>
+          </w:p>
+        </w:tc>
+        <w:tc>
+          <w:tcPr>
+            <w:tcW w:type="dxa" w:w="2880"/>
+          </w:tcPr>
+          <w:p>
+            <w:r>
+              <w:t>Only users with 'APPROVE_EXPENSES' privilege</w:t>
+            </w:r>
+          </w:p>
+        </w:tc>
+      </w:tr>
+    </w:tbl>
+    <w:p/>
+    <w:p>
+      <w:r>
+        <w:rPr>
+          <w:b/>
+          <w:i w:val="0"/>
+        </w:rPr>
+        <w:t>Role and Privilege Restriction Behavior:</w:t>
+      </w:r>
+    </w:p>
+    <w:p>
+      <w:pPr>
+        <w:pStyle w:val="ListBullet"/>
+      </w:pPr>
+      <w:r>
+        <w:t>Users matching ANY selected role can access the workflow (OR logic)</w:t>
+      </w:r>
+    </w:p>
+    <w:p>
+      <w:pPr>
+        <w:pStyle w:val="ListBullet"/>
+      </w:pPr>
+      <w:r>
+        <w:t>Users matching ANY selected privilege can access the workflow (OR logic)</w:t>
+      </w:r>
+    </w:p>
+    <w:p>
+      <w:pPr>
+        <w:pStyle w:val="ListBullet"/>
+      </w:pPr>
+      <w:r>
+        <w:t>Role/privilege restrictions combine with organizational restrictions</w:t>
+      </w:r>
+    </w:p>
+    <w:p>
+      <w:pPr>
+        <w:pStyle w:val="ListBullet"/>
+      </w:pPr>
+      <w:r>
+        <w:t>Admin users bypass all restrictions and can access all workflows</w:t>
+      </w:r>
+    </w:p>
+    <w:p>
+      <w:pPr>
+        <w:pStyle w:val="ListBullet"/>
+      </w:pPr>
+      <w:r>
+        <w:t>If no restrictions are set, workflow is available to all users</w:t>
+      </w:r>
+    </w:p>
+    <w:p>
+      <w:pPr>
+        <w:pStyle w:val="Heading2"/>
+      </w:pPr>
+      <w:r>
+        <w:t>12.3 Setting Access Restrictions</w:t>
       </w:r>
     </w:p>
     <w:p>
@@ -6072,7 +7153,7 @@
         <w:t xml:space="preserve">Step 2: </w:t>
       </w:r>
       <w:r>
-        <w:t>Check 'Restrict by Corporate' if needed, then select corporates</w:t>
+        <w:t>For Organizational Restrictions:</w:t>
       </w:r>
     </w:p>
     <w:p>
@@ -6084,7 +7165,7 @@
         <w:t xml:space="preserve">Step 3: </w:t>
       </w:r>
       <w:r>
-        <w:t>Check 'Restrict by SBU' if needed, then select SBUs</w:t>
+        <w:t xml:space="preserve">  - Select specific Corporates, SBUs, Branches, or Departments</w:t>
       </w:r>
     </w:p>
     <w:p>
@@ -6096,7 +7177,7 @@
         <w:t xml:space="preserve">Step 4: </w:t>
       </w:r>
       <w:r>
-        <w:t>Check 'Restrict by Branch' if needed, then select branches</w:t>
+        <w:t>For Permission-Based Restrictions:</w:t>
       </w:r>
     </w:p>
     <w:p>
@@ -6108,7 +7189,7 @@
         <w:t xml:space="preserve">Step 5: </w:t>
       </w:r>
       <w:r>
-        <w:t>Check 'Restrict by Department' if needed, then select departments</w:t>
+        <w:t xml:space="preserve">  - Select specific Roles from the Roles dropdown</w:t>
       </w:r>
     </w:p>
     <w:p>
@@ -6120,7 +7201,103 @@
         <w:t xml:space="preserve">Step 6: </w:t>
       </w:r>
       <w:r>
-        <w:t>Users must belong to at least one selected unit to access</w:t>
+        <w:t xml:space="preserve">  - Select specific Privileges from the Privileges dropdown</w:t>
+      </w:r>
+    </w:p>
+    <w:p>
+      <w:r>
+        <w:rPr>
+          <w:b/>
+          <w:color w:val="0066CC"/>
+        </w:rPr>
+        <w:t xml:space="preserve">Step 7: </w:t>
+      </w:r>
+      <w:r>
+        <w:t>Users must match at least one criteria to access the workflow</w:t>
+      </w:r>
+    </w:p>
+    <w:p>
+      <w:pPr>
+        <w:pStyle w:val="Heading2"/>
+      </w:pPr>
+      <w:r>
+        <w:t>12.4 Access Restriction Examples</w:t>
+      </w:r>
+    </w:p>
+    <w:p/>
+    <w:p>
+      <w:pPr>
+        <w:ind w:left="720"/>
+      </w:pPr>
+      <w:r>
+        <w:rPr>
+          <w:b/>
+          <w:color w:val="006633"/>
+        </w:rPr>
+        <w:t>Example: Example 1: Department-Only Workflow</w:t>
+        <w:br/>
+      </w:r>
+      <w:r>
+        <w:rPr>
+          <w:i/>
+          <w:sz w:val="20"/>
+        </w:rPr>
+        <w:t>Restriction: Department = 'Human Resources'</w:t>
+        <w:br/>
+        <w:t>Result: Only HR department employees can see and submit this workflow.</w:t>
+        <w:br/>
+      </w:r>
+    </w:p>
+    <w:p/>
+    <w:p>
+      <w:pPr>
+        <w:ind w:left="720"/>
+      </w:pPr>
+      <w:r>
+        <w:rPr>
+          <w:b/>
+          <w:color w:val="006633"/>
+        </w:rPr>
+        <w:t>Example: Example 2: Role-Based Workflow</w:t>
+        <w:br/>
+      </w:r>
+      <w:r>
+        <w:rPr>
+          <w:i/>
+          <w:sz w:val="20"/>
+        </w:rPr>
+        <w:t>Restriction: Roles = 'Manager', 'Director'</w:t>
+        <w:br/>
+        <w:t>Result: Only users with Manager OR Director role can access.</w:t>
+        <w:br/>
+      </w:r>
+    </w:p>
+    <w:p/>
+    <w:p>
+      <w:pPr>
+        <w:ind w:left="720"/>
+      </w:pPr>
+      <w:r>
+        <w:rPr>
+          <w:b/>
+          <w:color w:val="006633"/>
+        </w:rPr>
+        <w:t>Example: Example 3: Combined Restrictions</w:t>
+        <w:br/>
+      </w:r>
+      <w:r>
+        <w:rPr>
+          <w:i/>
+          <w:sz w:val="20"/>
+        </w:rPr>
+        <w:t>Restriction:</w:t>
+        <w:br/>
+        <w:t xml:space="preserve">  - SBU = 'Finance'</w:t>
+        <w:br/>
+        <w:t xml:space="preserve">  - Privilege = 'MANAGE_BUDGETS'</w:t>
+        <w:br/>
+        <w:t>Result: Finance SBU users OR users with MANAGE_BUDGETS privilege can access.</w:t>
+        <w:br/>
       </w:r>
     </w:p>
     <w:p>
@@ -6135,7 +7312,7 @@
         <w:t xml:space="preserve">NOTE: </w:t>
       </w:r>
       <w:r>
-        <w:t>If no restrictions are set, the workflow is available to all users.</w:t>
+        <w:t>Admin users always have access to all workflows regardless of restrictions.</w:t>
       </w:r>
     </w:p>
     <w:p>
